--- a/User Manual.docx
+++ b/User Manual.docx
@@ -1,6 +1,6 @@
 
 <file path=word/document.xml><?xml version="1.0" encoding="utf-8"?>
-<w:document xmlns:wpc="http://schemas.microsoft.com/office/word/2010/wordprocessingCanvas" xmlns:cx="http://schemas.microsoft.com/office/drawing/2014/chartex" xmlns:cx1="http://schemas.microsoft.com/office/drawing/2015/9/8/chartex" xmlns:cx2="http://schemas.microsoft.com/office/drawing/2015/10/21/chartex" xmlns:cx3="http://schemas.microsoft.com/office/drawing/2016/5/9/chartex" xmlns:cx4="http://schemas.microsoft.com/office/drawing/2016/5/10/chartex" xmlns:cx5="http://schemas.microsoft.com/office/drawing/2016/5/11/chartex" xmlns:cx6="http://schemas.microsoft.com/office/drawing/2016/5/12/chartex" xmlns:cx7="http://schemas.microsoft.com/office/drawing/2016/5/13/chartex" xmlns:cx8="http://schemas.microsoft.com/office/drawing/2016/5/14/chartex" xmlns:mc="http://schemas.openxmlformats.org/markup-compatibility/2006" xmlns:aink="http://schemas.microsoft.com/office/drawing/2016/ink" xmlns:am3d="http://schemas.microsoft.com/office/drawing/2017/model3d" xmlns:o="urn:schemas-microsoft-com:office:office" xmlns:oel="http://schemas.microsoft.com/office/2019/extlst" xmlns:r="http://schemas.openxmlformats.org/officeDocument/2006/relationships" xmlns:m="http://schemas.openxmlformats.org/officeDocument/2006/math" xmlns:v="urn:schemas-microsoft-com:vml" xmlns:wp14="http://schemas.microsoft.com/office/word/2010/wordprocessingDrawing" xmlns:wp="http://schemas.openxmlformats.org/drawingml/2006/wordprocessingDrawing" xmlns:w10="urn:schemas-microsoft-com:office:word" xmlns:w="http://schemas.openxmlformats.org/wordprocessingml/2006/main" xmlns:w14="http://schemas.microsoft.com/office/word/2010/wordml" xmlns:w15="http://schemas.microsoft.com/office/word/2012/wordml" xmlns:w16cex="http://schemas.microsoft.com/office/word/2018/wordml/cex" xmlns:w16cid="http://schemas.microsoft.com/office/word/2016/wordml/cid" xmlns:w16="http://schemas.microsoft.com/office/word/2018/wordml" xmlns:w16sdtdh="http://schemas.microsoft.com/office/word/2020/wordml/sdtdatahash" xmlns:w16se="http://schemas.microsoft.com/office/word/2015/wordml/symex" xmlns:wpg="http://schemas.microsoft.com/office/word/2010/wordprocessingGroup" xmlns:wpi="http://schemas.microsoft.com/office/word/2010/wordprocessingInk" xmlns:wne="http://schemas.microsoft.com/office/word/2006/wordml" xmlns:wps="http://schemas.microsoft.com/office/word/2010/wordprocessingShape" mc:Ignorable="w14 w15 w16se w16cid w16 w16cex w16sdtdh wp14">
+<w:document xmlns:wpc="http://schemas.microsoft.com/office/word/2010/wordprocessingCanvas" xmlns:cx="http://schemas.microsoft.com/office/drawing/2014/chartex" xmlns:cx1="http://schemas.microsoft.com/office/drawing/2015/9/8/chartex" xmlns:cx2="http://schemas.microsoft.com/office/drawing/2015/10/21/chartex" xmlns:cx3="http://schemas.microsoft.com/office/drawing/2016/5/9/chartex" xmlns:cx4="http://schemas.microsoft.com/office/drawing/2016/5/10/chartex" xmlns:cx5="http://schemas.microsoft.com/office/drawing/2016/5/11/chartex" xmlns:cx6="http://schemas.microsoft.com/office/drawing/2016/5/12/chartex" xmlns:cx7="http://schemas.microsoft.com/office/drawing/2016/5/13/chartex" xmlns:cx8="http://schemas.microsoft.com/office/drawing/2016/5/14/chartex" xmlns:mc="http://schemas.openxmlformats.org/markup-compatibility/2006" xmlns:aink="http://schemas.microsoft.com/office/drawing/2016/ink" xmlns:am3d="http://schemas.microsoft.com/office/drawing/2017/model3d" xmlns:o="urn:schemas-microsoft-com:office:office" xmlns:oel="http://schemas.microsoft.com/office/2019/extlst" xmlns:r="http://schemas.openxmlformats.org/officeDocument/2006/relationships" xmlns:m="http://schemas.openxmlformats.org/officeDocument/2006/math" xmlns:v="urn:schemas-microsoft-com:vml" xmlns:wp14="http://schemas.microsoft.com/office/word/2010/wordprocessingDrawing" xmlns:wp="http://schemas.openxmlformats.org/drawingml/2006/wordprocessingDrawing" xmlns:w10="urn:schemas-microsoft-com:office:word" xmlns:w="http://schemas.openxmlformats.org/wordprocessingml/2006/main" xmlns:w14="http://schemas.microsoft.com/office/word/2010/wordml" xmlns:w15="http://schemas.microsoft.com/office/word/2012/wordml" xmlns:w16cex="http://schemas.microsoft.com/office/word/2018/wordml/cex" xmlns:w16cid="http://schemas.microsoft.com/office/word/2016/wordml/cid" xmlns:w16="http://schemas.microsoft.com/office/word/2018/wordml" xmlns:w16du="http://schemas.microsoft.com/office/word/2023/wordml/word16du" xmlns:w16sdtdh="http://schemas.microsoft.com/office/word/2020/wordml/sdtdatahash" xmlns:w16se="http://schemas.microsoft.com/office/word/2015/wordml/symex" xmlns:wpg="http://schemas.microsoft.com/office/word/2010/wordprocessingGroup" xmlns:wpi="http://schemas.microsoft.com/office/word/2010/wordprocessingInk" xmlns:wne="http://schemas.microsoft.com/office/word/2006/wordml" xmlns:wps="http://schemas.microsoft.com/office/word/2010/wordprocessingShape" mc:Ignorable="w14 w15 w16se w16cid w16 w16cex w16sdtdh wp14">
   <w:body>
     <w:p>
       <w:pPr>
@@ -38,23 +38,13 @@
         </w:rPr>
         <w:t xml:space="preserve">1. Type command </w:t>
       </w:r>
-      <w:proofErr w:type="spellStart"/>
-      <w:r>
-        <w:rPr>
-          <w:rFonts w:hint="eastAsia"/>
-          <w:b/>
-          <w:bCs/>
-        </w:rPr>
-        <w:t>start_gui_single_mode</w:t>
-      </w:r>
-      <w:proofErr w:type="spellEnd"/>
-      <w:r>
-        <w:rPr>
-          <w:rFonts w:hint="eastAsia"/>
-          <w:b/>
-          <w:bCs/>
-        </w:rPr>
-        <w:t xml:space="preserve"> </w:t>
+      <w:r>
+        <w:rPr>
+          <w:rFonts w:hint="eastAsia"/>
+          <w:b/>
+          <w:bCs/>
+        </w:rPr>
+        <w:t xml:space="preserve">start_gui_single_mode </w:t>
       </w:r>
       <w:r>
         <w:t>in MATLAB.</w:t>
@@ -206,6 +196,9 @@
         <w:t xml:space="preserve">Click </w:t>
       </w:r>
       <w:r>
+        <w:t xml:space="preserve">on the </w:t>
+      </w:r>
+      <w:r>
         <w:rPr>
           <w:rFonts w:hint="eastAsia"/>
           <w:b/>
@@ -368,7 +361,16 @@
         <w:rPr>
           <w:rFonts w:hint="eastAsia"/>
         </w:rPr>
-        <w:t xml:space="preserve">Click </w:t>
+        <w:t>Click</w:t>
+      </w:r>
+      <w:r>
+        <w:t xml:space="preserve"> on the</w:t>
+      </w:r>
+      <w:r>
+        <w:rPr>
+          <w:rFonts w:hint="eastAsia"/>
+        </w:rPr>
+        <w:t xml:space="preserve"> </w:t>
       </w:r>
       <w:r>
         <w:rPr>
@@ -519,7 +521,16 @@
         <w:rPr>
           <w:rFonts w:hint="eastAsia"/>
         </w:rPr>
-        <w:t xml:space="preserve">Click </w:t>
+        <w:t>Click</w:t>
+      </w:r>
+      <w:r>
+        <w:t xml:space="preserve"> on the</w:t>
+      </w:r>
+      <w:r>
+        <w:rPr>
+          <w:rFonts w:hint="eastAsia"/>
+        </w:rPr>
+        <w:t xml:space="preserve"> </w:t>
       </w:r>
       <w:r>
         <w:rPr>
@@ -696,6 +707,9 @@
         <w:t>Click</w:t>
       </w:r>
       <w:r>
+        <w:t xml:space="preserve"> on the</w:t>
+      </w:r>
+      <w:r>
         <w:rPr>
           <w:rFonts w:hint="eastAsia"/>
           <w:b/>
@@ -729,7 +743,16 @@
         <w:rPr>
           <w:rFonts w:hint="eastAsia"/>
         </w:rPr>
-        <w:t xml:space="preserve">Click </w:t>
+        <w:t>Click</w:t>
+      </w:r>
+      <w:r>
+        <w:t xml:space="preserve"> on the</w:t>
+      </w:r>
+      <w:r>
+        <w:rPr>
+          <w:rFonts w:hint="eastAsia"/>
+        </w:rPr>
+        <w:t xml:space="preserve"> </w:t>
       </w:r>
       <w:r>
         <w:rPr>
@@ -862,7 +885,16 @@
         <w:rPr>
           <w:rFonts w:hint="eastAsia"/>
         </w:rPr>
-        <w:t xml:space="preserve">lick </w:t>
+        <w:t>lick</w:t>
+      </w:r>
+      <w:r>
+        <w:t xml:space="preserve"> on the</w:t>
+      </w:r>
+      <w:r>
+        <w:rPr>
+          <w:rFonts w:hint="eastAsia"/>
+        </w:rPr>
+        <w:t xml:space="preserve"> </w:t>
       </w:r>
       <w:r>
         <w:rPr>
@@ -984,7 +1016,16 @@
         <w:rPr>
           <w:rFonts w:hint="eastAsia"/>
         </w:rPr>
-        <w:t xml:space="preserve">Click </w:t>
+        <w:t>Click</w:t>
+      </w:r>
+      <w:r>
+        <w:t xml:space="preserve"> on the</w:t>
+      </w:r>
+      <w:r>
+        <w:rPr>
+          <w:rFonts w:hint="eastAsia"/>
+        </w:rPr>
+        <w:t xml:space="preserve"> </w:t>
       </w:r>
       <w:r>
         <w:rPr>
@@ -1019,26 +1060,25 @@
         <w:rPr>
           <w:rFonts w:hint="eastAsia"/>
         </w:rPr>
-        <w:t xml:space="preserve">Click </w:t>
-      </w:r>
-      <w:r>
-        <w:rPr>
-          <w:rFonts w:hint="eastAsia"/>
-          <w:b/>
-          <w:bCs/>
-        </w:rPr>
-        <w:t xml:space="preserve">Remove H </w:t>
-      </w:r>
-      <w:proofErr w:type="gramStart"/>
-      <w:r>
-        <w:rPr>
-          <w:rFonts w:hint="eastAsia"/>
-          <w:b/>
-          <w:bCs/>
-        </w:rPr>
-        <w:t>breaks</w:t>
-      </w:r>
-      <w:proofErr w:type="gramEnd"/>
+        <w:t>Click</w:t>
+      </w:r>
+      <w:r>
+        <w:t xml:space="preserve"> on the</w:t>
+      </w:r>
+      <w:r>
+        <w:rPr>
+          <w:rFonts w:hint="eastAsia"/>
+        </w:rPr>
+        <w:t xml:space="preserve"> </w:t>
+      </w:r>
+      <w:r>
+        <w:rPr>
+          <w:rFonts w:hint="eastAsia"/>
+          <w:b/>
+          <w:bCs/>
+        </w:rPr>
+        <w:t>Remove H breaks</w:t>
+      </w:r>
       <w:r>
         <w:rPr>
           <w:rFonts w:hint="eastAsia"/>
@@ -1076,7 +1116,16 @@
         <w:rPr>
           <w:rFonts w:hint="eastAsia"/>
         </w:rPr>
-        <w:t xml:space="preserve">Click </w:t>
+        <w:t>Click</w:t>
+      </w:r>
+      <w:r>
+        <w:t xml:space="preserve"> on the</w:t>
+      </w:r>
+      <w:r>
+        <w:rPr>
+          <w:rFonts w:hint="eastAsia"/>
+        </w:rPr>
+        <w:t xml:space="preserve"> </w:t>
       </w:r>
       <w:r>
         <w:rPr>
@@ -1188,39 +1237,7 @@
           <w:rFonts w:hint="eastAsia"/>
           <w:sz w:val="20"/>
         </w:rPr>
-        <w:t xml:space="preserve">Figure M.10 the Fingerprint image after </w:t>
-      </w:r>
-      <w:proofErr w:type="spellStart"/>
-      <w:r>
-        <w:rPr>
-          <w:rFonts w:hint="eastAsia"/>
-          <w:sz w:val="20"/>
-        </w:rPr>
-        <w:t>thining</w:t>
-      </w:r>
-      <w:proofErr w:type="spellEnd"/>
-      <w:r>
-        <w:rPr>
-          <w:rFonts w:hint="eastAsia"/>
-          <w:sz w:val="20"/>
-        </w:rPr>
-        <w:t xml:space="preserve">, H breaks removal, isolated peaks removal and spike </w:t>
-      </w:r>
-      <w:proofErr w:type="gramStart"/>
-      <w:r>
-        <w:rPr>
-          <w:rFonts w:hint="eastAsia"/>
-          <w:sz w:val="20"/>
-        </w:rPr>
-        <w:t>removal.(</w:t>
-      </w:r>
-      <w:proofErr w:type="gramEnd"/>
-      <w:r>
-        <w:rPr>
-          <w:rFonts w:hint="eastAsia"/>
-          <w:sz w:val="20"/>
-        </w:rPr>
-        <w:t>right).</w:t>
+        <w:t>Figure M.10 the Fingerprint image after thining, H breaks removal, isolated peaks removal and spike removal.(right).</w:t>
       </w:r>
     </w:p>
     <w:p>
@@ -1246,6 +1263,9 @@
         <w:t>Click</w:t>
       </w:r>
       <w:r>
+        <w:t xml:space="preserve"> on the</w:t>
+      </w:r>
+      <w:r>
         <w:rPr>
           <w:rFonts w:hint="eastAsia"/>
           <w:b/>
@@ -1284,7 +1304,16 @@
         <w:rPr>
           <w:rFonts w:hint="eastAsia"/>
         </w:rPr>
-        <w:t xml:space="preserve">Click </w:t>
+        <w:t>Click</w:t>
+      </w:r>
+      <w:r>
+        <w:t xml:space="preserve"> on the</w:t>
+      </w:r>
+      <w:r>
+        <w:rPr>
+          <w:rFonts w:hint="eastAsia"/>
+        </w:rPr>
+        <w:t xml:space="preserve"> </w:t>
       </w:r>
       <w:r>
         <w:rPr>
@@ -1430,23 +1459,7 @@
           <w:rFonts w:hint="eastAsia"/>
           <w:sz w:val="20"/>
         </w:rPr>
-        <w:t xml:space="preserve"> minutia (left) </w:t>
-      </w:r>
-      <w:proofErr w:type="gramStart"/>
-      <w:r>
-        <w:rPr>
-          <w:rFonts w:hint="eastAsia"/>
-          <w:sz w:val="20"/>
-        </w:rPr>
-        <w:t>are</w:t>
-      </w:r>
-      <w:proofErr w:type="gramEnd"/>
-      <w:r>
-        <w:rPr>
-          <w:rFonts w:hint="eastAsia"/>
-          <w:sz w:val="20"/>
-        </w:rPr>
-        <w:t xml:space="preserve"> </w:t>
+        <w:t xml:space="preserve"> minutia (left) are </w:t>
       </w:r>
       <w:r>
         <w:rPr>
@@ -1479,6 +1492,9 @@
         <w:t>Click</w:t>
       </w:r>
       <w:r>
+        <w:t xml:space="preserve"> on the</w:t>
+      </w:r>
+      <w:r>
         <w:t xml:space="preserve"> </w:t>
       </w:r>
       <w:r>
@@ -1519,15 +1535,7 @@
         <w:t>utton</w:t>
       </w:r>
       <w:r>
-        <w:t>. Save the file in a .</w:t>
-      </w:r>
-      <w:proofErr w:type="spellStart"/>
-      <w:r>
-        <w:t>dat</w:t>
-      </w:r>
-      <w:proofErr w:type="spellEnd"/>
-      <w:r>
-        <w:t xml:space="preserve"> file format.</w:t>
+        <w:t>. Save the file in a .dat file format.</w:t>
       </w:r>
     </w:p>
     <w:p>
@@ -1646,44 +1654,21 @@
         <w:rPr>
           <w:sz w:val="20"/>
         </w:rPr>
-        <w:t>.</w:t>
-      </w:r>
-      <w:proofErr w:type="spellStart"/>
-      <w:r>
-        <w:rPr>
-          <w:sz w:val="20"/>
-        </w:rPr>
-        <w:t>da</w:t>
-      </w:r>
-      <w:r>
-        <w:rPr>
-          <w:rFonts w:hint="eastAsia"/>
-          <w:sz w:val="20"/>
-        </w:rPr>
-        <w:t>t</w:t>
-      </w:r>
-      <w:proofErr w:type="spellEnd"/>
-      <w:r>
-        <w:rPr>
-          <w:rFonts w:hint="eastAsia"/>
-          <w:sz w:val="20"/>
-        </w:rPr>
-        <w:t xml:space="preserve"> file. The saved </w:t>
-      </w:r>
-      <w:r>
-        <w:rPr>
-          <w:sz w:val="20"/>
-        </w:rPr>
-        <w:t>.</w:t>
-      </w:r>
-      <w:proofErr w:type="spellStart"/>
-      <w:r>
-        <w:rPr>
-          <w:sz w:val="20"/>
-        </w:rPr>
-        <w:t>dat</w:t>
-      </w:r>
-      <w:proofErr w:type="spellEnd"/>
+        <w:t>.da</w:t>
+      </w:r>
+      <w:r>
+        <w:rPr>
+          <w:rFonts w:hint="eastAsia"/>
+          <w:sz w:val="20"/>
+        </w:rPr>
+        <w:t xml:space="preserve">t file. The saved </w:t>
+      </w:r>
+      <w:r>
+        <w:rPr>
+          <w:sz w:val="20"/>
+        </w:rPr>
+        <w:t>.dat</w:t>
+      </w:r>
       <w:r>
         <w:rPr>
           <w:rFonts w:hint="eastAsia"/>
@@ -1702,23 +1687,7 @@
           <w:rFonts w:hint="eastAsia"/>
           <w:sz w:val="20"/>
         </w:rPr>
-        <w:t xml:space="preserve"> minutia. The exact format of the files </w:t>
-      </w:r>
-      <w:proofErr w:type="gramStart"/>
-      <w:r>
-        <w:rPr>
-          <w:rFonts w:hint="eastAsia"/>
-          <w:sz w:val="20"/>
-        </w:rPr>
-        <w:t>are</w:t>
-      </w:r>
-      <w:proofErr w:type="gramEnd"/>
-      <w:r>
-        <w:rPr>
-          <w:rFonts w:hint="eastAsia"/>
-          <w:sz w:val="20"/>
-        </w:rPr>
-        <w:t xml:space="preserve"> explained in the source code.</w:t>
+        <w:t xml:space="preserve"> minutia. The exact format of the files are explained in the source code.</w:t>
       </w:r>
     </w:p>
     <w:p>
@@ -1738,7 +1707,16 @@
         <w:rPr>
           <w:rFonts w:hint="eastAsia"/>
         </w:rPr>
-        <w:t xml:space="preserve">Click </w:t>
+        <w:t>Click</w:t>
+      </w:r>
+      <w:r>
+        <w:t xml:space="preserve"> on the</w:t>
+      </w:r>
+      <w:r>
+        <w:rPr>
+          <w:rFonts w:hint="eastAsia"/>
+        </w:rPr>
+        <w:t xml:space="preserve"> </w:t>
       </w:r>
       <w:r>
         <w:rPr>
@@ -1966,7 +1944,7 @@
 </file>
 
 <file path=word/numbering.xml><?xml version="1.0" encoding="utf-8"?>
-<w:numbering xmlns:wpc="http://schemas.microsoft.com/office/word/2010/wordprocessingCanvas" xmlns:cx="http://schemas.microsoft.com/office/drawing/2014/chartex" xmlns:cx1="http://schemas.microsoft.com/office/drawing/2015/9/8/chartex" xmlns:cx2="http://schemas.microsoft.com/office/drawing/2015/10/21/chartex" xmlns:cx3="http://schemas.microsoft.com/office/drawing/2016/5/9/chartex" xmlns:cx4="http://schemas.microsoft.com/office/drawing/2016/5/10/chartex" xmlns:cx5="http://schemas.microsoft.com/office/drawing/2016/5/11/chartex" xmlns:cx6="http://schemas.microsoft.com/office/drawing/2016/5/12/chartex" xmlns:cx7="http://schemas.microsoft.com/office/drawing/2016/5/13/chartex" xmlns:cx8="http://schemas.microsoft.com/office/drawing/2016/5/14/chartex" xmlns:mc="http://schemas.openxmlformats.org/markup-compatibility/2006" xmlns:aink="http://schemas.microsoft.com/office/drawing/2016/ink" xmlns:am3d="http://schemas.microsoft.com/office/drawing/2017/model3d" xmlns:o="urn:schemas-microsoft-com:office:office" xmlns:oel="http://schemas.microsoft.com/office/2019/extlst" xmlns:r="http://schemas.openxmlformats.org/officeDocument/2006/relationships" xmlns:m="http://schemas.openxmlformats.org/officeDocument/2006/math" xmlns:v="urn:schemas-microsoft-com:vml" xmlns:wp14="http://schemas.microsoft.com/office/word/2010/wordprocessingDrawing" xmlns:wp="http://schemas.openxmlformats.org/drawingml/2006/wordprocessingDrawing" xmlns:w10="urn:schemas-microsoft-com:office:word" xmlns:w="http://schemas.openxmlformats.org/wordprocessingml/2006/main" xmlns:w14="http://schemas.microsoft.com/office/word/2010/wordml" xmlns:w15="http://schemas.microsoft.com/office/word/2012/wordml" xmlns:w16cex="http://schemas.microsoft.com/office/word/2018/wordml/cex" xmlns:w16cid="http://schemas.microsoft.com/office/word/2016/wordml/cid" xmlns:w16="http://schemas.microsoft.com/office/word/2018/wordml" xmlns:w16sdtdh="http://schemas.microsoft.com/office/word/2020/wordml/sdtdatahash" xmlns:w16se="http://schemas.microsoft.com/office/word/2015/wordml/symex" xmlns:wpg="http://schemas.microsoft.com/office/word/2010/wordprocessingGroup" xmlns:wpi="http://schemas.microsoft.com/office/word/2010/wordprocessingInk" xmlns:wne="http://schemas.microsoft.com/office/word/2006/wordml" xmlns:wps="http://schemas.microsoft.com/office/word/2010/wordprocessingShape" mc:Ignorable="w14 w15 w16se w16cid w16 w16cex w16sdtdh wp14">
+<w:numbering xmlns:wpc="http://schemas.microsoft.com/office/word/2010/wordprocessingCanvas" xmlns:cx="http://schemas.microsoft.com/office/drawing/2014/chartex" xmlns:cx1="http://schemas.microsoft.com/office/drawing/2015/9/8/chartex" xmlns:cx2="http://schemas.microsoft.com/office/drawing/2015/10/21/chartex" xmlns:cx3="http://schemas.microsoft.com/office/drawing/2016/5/9/chartex" xmlns:cx4="http://schemas.microsoft.com/office/drawing/2016/5/10/chartex" xmlns:cx5="http://schemas.microsoft.com/office/drawing/2016/5/11/chartex" xmlns:cx6="http://schemas.microsoft.com/office/drawing/2016/5/12/chartex" xmlns:cx7="http://schemas.microsoft.com/office/drawing/2016/5/13/chartex" xmlns:cx8="http://schemas.microsoft.com/office/drawing/2016/5/14/chartex" xmlns:mc="http://schemas.openxmlformats.org/markup-compatibility/2006" xmlns:aink="http://schemas.microsoft.com/office/drawing/2016/ink" xmlns:am3d="http://schemas.microsoft.com/office/drawing/2017/model3d" xmlns:o="urn:schemas-microsoft-com:office:office" xmlns:oel="http://schemas.microsoft.com/office/2019/extlst" xmlns:r="http://schemas.openxmlformats.org/officeDocument/2006/relationships" xmlns:m="http://schemas.openxmlformats.org/officeDocument/2006/math" xmlns:v="urn:schemas-microsoft-com:vml" xmlns:wp14="http://schemas.microsoft.com/office/word/2010/wordprocessingDrawing" xmlns:wp="http://schemas.openxmlformats.org/drawingml/2006/wordprocessingDrawing" xmlns:w10="urn:schemas-microsoft-com:office:word" xmlns:w="http://schemas.openxmlformats.org/wordprocessingml/2006/main" xmlns:w14="http://schemas.microsoft.com/office/word/2010/wordml" xmlns:w15="http://schemas.microsoft.com/office/word/2012/wordml" xmlns:w16cex="http://schemas.microsoft.com/office/word/2018/wordml/cex" xmlns:w16cid="http://schemas.microsoft.com/office/word/2016/wordml/cid" xmlns:w16="http://schemas.microsoft.com/office/word/2018/wordml" xmlns:w16du="http://schemas.microsoft.com/office/word/2023/wordml/word16du" xmlns:w16sdtdh="http://schemas.microsoft.com/office/word/2020/wordml/sdtdatahash" xmlns:w16se="http://schemas.microsoft.com/office/word/2015/wordml/symex" xmlns:wpg="http://schemas.microsoft.com/office/word/2010/wordprocessingGroup" xmlns:wpi="http://schemas.microsoft.com/office/word/2010/wordprocessingInk" xmlns:wne="http://schemas.microsoft.com/office/word/2006/wordml" xmlns:wps="http://schemas.microsoft.com/office/word/2010/wordprocessingShape" mc:Ignorable="w14 w15 w16se w16cid w16 w16cex w16sdtdh wp14">
   <w:abstractNum w:abstractNumId="0" w15:restartNumberingAfterBreak="0">
     <w:nsid w:val="2DB06F5B"/>
     <w:multiLevelType w:val="hybridMultilevel"/>
